--- a/file-upload-demo/upload.docx
+++ b/file-upload-demo/upload.docx
@@ -63,6 +63,21 @@
       </w:r>
     </w:p>
     <w:p/>
+    <w:p>
+      <w:hyperlink r:id="rId6" w:history="1">
+        <w:r>
+          <w:rPr>
+            <w:rStyle w:val="a4"/>
+          </w:rPr>
+          <w:t>https://github.com/gossoudarev/webteach/tree/master/file-upload-demo</w:t>
+        </w:r>
+      </w:hyperlink>
+      <w:r>
+        <w:t xml:space="preserve"> </w:t>
+      </w:r>
+      <w:bookmarkStart w:id="0" w:name="_GoBack"/>
+      <w:bookmarkEnd w:id="0"/>
+    </w:p>
     <w:p>
       <w:pPr>
         <w:rPr>
@@ -605,7 +620,7 @@
           <w:lang w:val="en-US"/>
         </w:rPr>
       </w:pPr>
-      <w:hyperlink r:id="rId6" w:history="1">
+      <w:hyperlink r:id="rId7" w:history="1">
         <w:r>
           <w:rPr>
             <w:rFonts w:ascii="Times" w:eastAsia="Times New Roman" w:hAnsi="Times" w:cs="Times New Roman"/>
@@ -1139,7 +1154,7 @@
           <w:lang w:val="en-US"/>
         </w:rPr>
       </w:pPr>
-      <w:hyperlink r:id="rId7" w:history="1">
+      <w:hyperlink r:id="rId8" w:history="1">
         <w:r>
           <w:rPr>
             <w:rStyle w:val="a4"/>
@@ -1795,8 +1810,6 @@
               </w:rPr>
               <w:t>],</w:t>
             </w:r>
-            <w:bookmarkStart w:id="0" w:name="_GoBack"/>
-            <w:bookmarkEnd w:id="0"/>
             <w:r>
               <w:rPr>
                 <w:rFonts w:ascii="Menlo-Regular" w:hAnsi="Menlo-Regular" w:cs="Menlo-Regular"/>
@@ -2424,9 +2437,6 @@
         </w:tc>
       </w:tr>
     </w:tbl>
-    <w:p/>
-    <w:p/>
-    <w:p/>
     <w:p/>
     <w:p/>
     <w:p/>
@@ -2441,11 +2451,9 @@
         <w:rPr>
           <w:u w:val="single"/>
         </w:rPr>
-        <w:lastRenderedPageBreak/>
         <w:t>На сервере:</w:t>
       </w:r>
     </w:p>
-    <w:p/>
     <w:p/>
     <w:tbl>
       <w:tblPr>
@@ -2798,6 +2806,62 @@
                 <w:sz w:val="20"/>
                 <w:lang w:val="en-US"/>
               </w:rPr>
+              <w:t>),</w:t>
+            </w:r>
+            <w:r>
+              <w:rPr>
+                <w:rFonts w:ascii="Menlo-Regular" w:hAnsi="Menlo-Regular" w:cs="Menlo-Regular"/>
+                <w:color w:val="000000"/>
+                <w:sz w:val="20"/>
+                <w:lang w:val="en-US"/>
+              </w:rPr>
+              <w:br/>
+              <w:t xml:space="preserve">      mkdirp </w:t>
+            </w:r>
+            <w:r>
+              <w:rPr>
+                <w:rFonts w:ascii="Menlo-Regular" w:hAnsi="Menlo-Regular" w:cs="Menlo-Regular"/>
+                <w:b/>
+                <w:bCs/>
+                <w:color w:val="0000FF"/>
+                <w:sz w:val="20"/>
+                <w:lang w:val="en-US"/>
+              </w:rPr>
+              <w:t>=</w:t>
+            </w:r>
+            <w:r>
+              <w:rPr>
+                <w:rFonts w:ascii="Menlo-Regular" w:hAnsi="Menlo-Regular" w:cs="Menlo-Regular"/>
+                <w:sz w:val="20"/>
+                <w:lang w:val="en-US"/>
+              </w:rPr>
+              <w:t xml:space="preserve"> </w:t>
+            </w:r>
+            <w:r>
+              <w:rPr>
+                <w:rFonts w:ascii="Menlo-Regular" w:hAnsi="Menlo-Regular" w:cs="Menlo-Regular"/>
+                <w:color w:val="000000"/>
+                <w:sz w:val="20"/>
+                <w:lang w:val="en-US"/>
+              </w:rPr>
+              <w:t>require(</w:t>
+            </w:r>
+            <w:r>
+              <w:rPr>
+                <w:rFonts w:ascii="Menlo-Regular" w:hAnsi="Menlo-Regular" w:cs="Menlo-Regular"/>
+                <w:color w:val="036A07"/>
+                <w:sz w:val="20"/>
+                <w:lang w:val="en-US"/>
+              </w:rPr>
+              <w:t>'mkdirp'</w:t>
+            </w:r>
+            <w:r>
+              <w:rPr>
+                <w:rFonts w:ascii="Menlo-Regular" w:hAnsi="Menlo-Regular" w:cs="Menlo-Regular"/>
+                <w:color w:val="000000"/>
+                <w:sz w:val="20"/>
+                <w:lang w:val="en-US"/>
+              </w:rPr>
               <w:t>);</w:t>
             </w:r>
             <w:r>
@@ -2983,6 +3047,145 @@
                 <w:lang w:val="en-US"/>
               </w:rPr>
               <w:br/>
+              <w:t xml:space="preserve">          </w:t>
+            </w:r>
+            <w:r>
+              <w:rPr>
+                <w:rFonts w:ascii="Menlo-Regular" w:hAnsi="Menlo-Regular" w:cs="Menlo-Regular"/>
+                <w:color w:val="000000"/>
+                <w:sz w:val="16"/>
+                <w:lang w:val="en-US"/>
+              </w:rPr>
+              <w:t xml:space="preserve">mkdirp(__dirname </w:t>
+            </w:r>
+            <w:r>
+              <w:rPr>
+                <w:rFonts w:ascii="Menlo-Regular" w:hAnsi="Menlo-Regular" w:cs="Menlo-Regular"/>
+                <w:b/>
+                <w:bCs/>
+                <w:color w:val="0000FF"/>
+                <w:sz w:val="16"/>
+                <w:lang w:val="en-US"/>
+              </w:rPr>
+              <w:t>+</w:t>
+            </w:r>
+            <w:r>
+              <w:rPr>
+                <w:rFonts w:ascii="Menlo-Regular" w:hAnsi="Menlo-Regular" w:cs="Menlo-Regular"/>
+                <w:sz w:val="16"/>
+                <w:lang w:val="en-US"/>
+              </w:rPr>
+              <w:t xml:space="preserve"> </w:t>
+            </w:r>
+            <w:r>
+              <w:rPr>
+                <w:rFonts w:ascii="Menlo-Regular" w:hAnsi="Menlo-Regular" w:cs="Menlo-Regular"/>
+                <w:color w:val="036A07"/>
+                <w:sz w:val="16"/>
+                <w:lang w:val="en-US"/>
+              </w:rPr>
+              <w:t>'/uploads'</w:t>
+            </w:r>
+            <w:r>
+              <w:rPr>
+                <w:rFonts w:ascii="Menlo-Regular" w:hAnsi="Menlo-Regular" w:cs="Menlo-Regular"/>
+                <w:color w:val="000000"/>
+                <w:sz w:val="16"/>
+                <w:lang w:val="en-US"/>
+              </w:rPr>
+              <w:t>, err</w:t>
+            </w:r>
+            <w:r>
+              <w:rPr>
+                <w:rFonts w:ascii="Menlo-Regular" w:hAnsi="Menlo-Regular" w:cs="Menlo-Regular"/>
+                <w:b/>
+                <w:bCs/>
+                <w:color w:val="0000FF"/>
+                <w:sz w:val="16"/>
+                <w:lang w:val="en-US"/>
+              </w:rPr>
+              <w:t>=&gt;</w:t>
+            </w:r>
+            <w:r>
+              <w:rPr>
+                <w:rFonts w:ascii="Menlo-Regular" w:hAnsi="Menlo-Regular" w:cs="Menlo-Regular"/>
+                <w:sz w:val="16"/>
+                <w:lang w:val="en-US"/>
+              </w:rPr>
+              <w:t xml:space="preserve"> </w:t>
+            </w:r>
+            <w:r>
+              <w:rPr>
+                <w:rFonts w:ascii="Menlo-Regular" w:hAnsi="Menlo-Regular" w:cs="Menlo-Regular"/>
+                <w:b/>
+                <w:bCs/>
+                <w:color w:val="06960E"/>
+                <w:sz w:val="16"/>
+                <w:lang w:val="en-US"/>
+              </w:rPr>
+              <w:t>console</w:t>
+            </w:r>
+            <w:r>
+              <w:rPr>
+                <w:rFonts w:ascii="Menlo-Regular" w:hAnsi="Menlo-Regular" w:cs="Menlo-Regular"/>
+                <w:color w:val="000000"/>
+                <w:sz w:val="16"/>
+                <w:lang w:val="en-US"/>
+              </w:rPr>
+              <w:t>.log(  err? err :</w:t>
+            </w:r>
+            <w:r>
+              <w:rPr>
+                <w:rFonts w:ascii="Menlo-Regular" w:hAnsi="Menlo-Regular" w:cs="Menlo-Regular"/>
+                <w:sz w:val="16"/>
+                <w:lang w:val="en-US"/>
+              </w:rPr>
+              <w:t xml:space="preserve"> </w:t>
+            </w:r>
+            <w:r>
+              <w:rPr>
+                <w:rFonts w:ascii="Menlo-Regular" w:hAnsi="Menlo-Regular" w:cs="Menlo-Regular"/>
+                <w:color w:val="036A07"/>
+                <w:sz w:val="16"/>
+                <w:lang w:val="en-US"/>
+              </w:rPr>
+              <w:t>'uploads dir created!'</w:t>
+            </w:r>
+            <w:r>
+              <w:rPr>
+                <w:rFonts w:ascii="Menlo-Regular" w:hAnsi="Menlo-Regular" w:cs="Menlo-Regular"/>
+                <w:sz w:val="16"/>
+                <w:lang w:val="en-US"/>
+              </w:rPr>
+              <w:t xml:space="preserve"> </w:t>
+            </w:r>
+            <w:r>
+              <w:rPr>
+                <w:rFonts w:ascii="Menlo-Regular" w:hAnsi="Menlo-Regular" w:cs="Menlo-Regular"/>
+                <w:color w:val="000000"/>
+                <w:sz w:val="16"/>
+                <w:lang w:val="en-US"/>
+              </w:rPr>
+              <w:t>));</w:t>
+            </w:r>
+            <w:r>
+              <w:rPr>
+                <w:rFonts w:ascii="Menlo-Regular" w:hAnsi="Menlo-Regular" w:cs="Menlo-Regular"/>
+                <w:color w:val="000000"/>
+                <w:sz w:val="20"/>
+                <w:lang w:val="en-US"/>
+              </w:rPr>
+              <w:br/>
+              <w:t xml:space="preserve">                       </w:t>
+            </w:r>
+            <w:r>
+              <w:rPr>
+                <w:rFonts w:ascii="Menlo-Regular" w:hAnsi="Menlo-Regular" w:cs="Menlo-Regular"/>
+                <w:color w:val="000000"/>
+                <w:sz w:val="20"/>
+                <w:lang w:val="en-US"/>
+              </w:rPr>
+              <w:br/>
               <w:t xml:space="preserve">          app.use(express.static(__dirname </w:t>
             </w:r>
             <w:r>
@@ -3682,7 +3885,7 @@
             <w:r>
               <w:rPr>
                 <w:rFonts w:ascii="Menlo-Regular" w:hAnsi="Menlo-Regular" w:cs="Menlo-Regular"/>
-                <w:sz w:val="16"/>
+                <w:sz w:val="20"/>
                 <w:lang w:val="en-US"/>
               </w:rPr>
               <w:t xml:space="preserve">          </w:t>
@@ -3691,7 +3894,7 @@
               <w:rPr>
                 <w:rFonts w:ascii="Menlo-Regular" w:hAnsi="Menlo-Regular" w:cs="Menlo-Regular"/>
                 <w:color w:val="0066FF"/>
-                <w:sz w:val="16"/>
+                <w:sz w:val="14"/>
                 <w:lang w:val="en-US"/>
               </w:rPr>
               <w:t>//&lt;input type='file' name='fileUploaded'&gt;  or  data.append('fileUploaded', file, file.name);</w:t>
@@ -3761,7 +3964,6 @@
             <w:r>
               <w:rPr>
                 <w:rFonts w:ascii="Menlo-Regular" w:hAnsi="Menlo-Regular" w:cs="Menlo-Regular"/>
-                <w:b/>
                 <w:color w:val="036A07"/>
                 <w:sz w:val="20"/>
                 <w:lang w:val="en-US"/>
@@ -4216,6 +4418,1188 @@
         </w:tc>
       </w:tr>
     </w:tbl>
+    <w:p/>
+    <w:p/>
+    <w:p/>
+    <w:p/>
+    <w:p>
+      <w:pPr>
+        <w:rPr>
+          <w:lang w:val="en-US"/>
+        </w:rPr>
+      </w:pPr>
+      <w:r>
+        <w:t xml:space="preserve">Используется модуль </w:t>
+      </w:r>
+      <w:r>
+        <w:rPr>
+          <w:lang w:val="en-US"/>
+        </w:rPr>
+        <w:t>mkdirp</w:t>
+      </w:r>
+      <w:r>
+        <w:rPr>
+          <w:lang w:val="en-US"/>
+        </w:rPr>
+        <w:t xml:space="preserve"> для создания каталога uploads</w:t>
+      </w:r>
+    </w:p>
+    <w:p>
+      <w:r>
+        <w:t xml:space="preserve">Вроде бы он поставляется в коробке, но </w:t>
+      </w:r>
+    </w:p>
+    <w:p/>
+    <w:p>
+      <w:r>
+        <w:rPr>
+          <w:rFonts w:ascii="Menlo Regular" w:hAnsi="Menlo Regular" w:cs="Menlo Regular"/>
+          <w:color w:val="000000"/>
+          <w:sz w:val="40"/>
+          <w:szCs w:val="40"/>
+          <w:lang w:val="en-US"/>
+        </w:rPr>
+        <w:t>"mkdirp": "0.5.1"</w:t>
+      </w:r>
+    </w:p>
+    <w:p/>
+    <w:p/>
+    <w:p/>
+    <w:p/>
+    <w:p/>
+    <w:p/>
+    <w:p/>
+    <w:p/>
+    <w:p/>
+    <w:p/>
+    <w:p/>
+    <w:tbl>
+      <w:tblPr>
+        <w:tblStyle w:val="a3"/>
+        <w:tblW w:w="0" w:type="auto"/>
+        <w:tblLook w:val="04A0" w:firstRow="1" w:lastRow="0" w:firstColumn="1" w:lastColumn="0" w:noHBand="0" w:noVBand="1"/>
+      </w:tblPr>
+      <w:tblGrid>
+        <w:gridCol w:w="10138"/>
+      </w:tblGrid>
+      <w:tr>
+        <w:tc>
+          <w:tcPr>
+            <w:tcW w:w="10138" w:type="dxa"/>
+          </w:tcPr>
+          <w:p>
+            <w:r>
+              <w:rPr>
+                <w:rFonts w:ascii="Menlo-Regular" w:hAnsi="Menlo-Regular" w:cs="Menlo-Regular"/>
+                <w:color w:val="000000"/>
+                <w:sz w:val="14"/>
+                <w:lang w:val="en-US"/>
+              </w:rPr>
+              <w:t>{</w:t>
+            </w:r>
+            <w:r>
+              <w:rPr>
+                <w:rFonts w:ascii="Menlo-Regular" w:hAnsi="Menlo-Regular" w:cs="Menlo-Regular"/>
+                <w:color w:val="000000"/>
+                <w:sz w:val="14"/>
+                <w:lang w:val="en-US"/>
+              </w:rPr>
+              <w:br/>
+              <w:t xml:space="preserve">  </w:t>
+            </w:r>
+            <w:r>
+              <w:rPr>
+                <w:rFonts w:ascii="Menlo-Regular" w:hAnsi="Menlo-Regular" w:cs="Menlo-Regular"/>
+                <w:color w:val="036A07"/>
+                <w:sz w:val="14"/>
+                <w:lang w:val="en-US"/>
+              </w:rPr>
+              <w:t>"name"</w:t>
+            </w:r>
+            <w:r>
+              <w:rPr>
+                <w:rFonts w:ascii="Menlo-Regular" w:hAnsi="Menlo-Regular" w:cs="Menlo-Regular"/>
+                <w:color w:val="000000"/>
+                <w:sz w:val="14"/>
+                <w:lang w:val="en-US"/>
+              </w:rPr>
+              <w:t>:</w:t>
+            </w:r>
+            <w:r>
+              <w:rPr>
+                <w:rFonts w:ascii="Menlo-Regular" w:hAnsi="Menlo-Regular" w:cs="Menlo-Regular"/>
+                <w:sz w:val="14"/>
+                <w:lang w:val="en-US"/>
+              </w:rPr>
+              <w:t xml:space="preserve"> </w:t>
+            </w:r>
+            <w:r>
+              <w:rPr>
+                <w:rFonts w:ascii="Menlo-Regular" w:hAnsi="Menlo-Regular" w:cs="Menlo-Regular"/>
+                <w:color w:val="036A07"/>
+                <w:sz w:val="14"/>
+                <w:lang w:val="en-US"/>
+              </w:rPr>
+              <w:t>"express-multer-file-upload-ajax"</w:t>
+            </w:r>
+            <w:r>
+              <w:rPr>
+                <w:rFonts w:ascii="Menlo-Regular" w:hAnsi="Menlo-Regular" w:cs="Menlo-Regular"/>
+                <w:color w:val="000000"/>
+                <w:sz w:val="14"/>
+                <w:lang w:val="en-US"/>
+              </w:rPr>
+              <w:t>,</w:t>
+            </w:r>
+            <w:r>
+              <w:rPr>
+                <w:rFonts w:ascii="Menlo-Regular" w:hAnsi="Menlo-Regular" w:cs="Menlo-Regular"/>
+                <w:color w:val="000000"/>
+                <w:sz w:val="14"/>
+                <w:lang w:val="en-US"/>
+              </w:rPr>
+              <w:br/>
+              <w:t xml:space="preserve">  </w:t>
+            </w:r>
+            <w:r>
+              <w:rPr>
+                <w:rFonts w:ascii="Menlo-Regular" w:hAnsi="Menlo-Regular" w:cs="Menlo-Regular"/>
+                <w:color w:val="036A07"/>
+                <w:sz w:val="14"/>
+                <w:lang w:val="en-US"/>
+              </w:rPr>
+              <w:t>"version"</w:t>
+            </w:r>
+            <w:r>
+              <w:rPr>
+                <w:rFonts w:ascii="Menlo-Regular" w:hAnsi="Menlo-Regular" w:cs="Menlo-Regular"/>
+                <w:color w:val="000000"/>
+                <w:sz w:val="14"/>
+                <w:lang w:val="en-US"/>
+              </w:rPr>
+              <w:t>:</w:t>
+            </w:r>
+            <w:r>
+              <w:rPr>
+                <w:rFonts w:ascii="Menlo-Regular" w:hAnsi="Menlo-Regular" w:cs="Menlo-Regular"/>
+                <w:sz w:val="14"/>
+                <w:lang w:val="en-US"/>
+              </w:rPr>
+              <w:t xml:space="preserve"> </w:t>
+            </w:r>
+            <w:r>
+              <w:rPr>
+                <w:rFonts w:ascii="Menlo-Regular" w:hAnsi="Menlo-Regular" w:cs="Menlo-Regular"/>
+                <w:color w:val="036A07"/>
+                <w:sz w:val="14"/>
+                <w:lang w:val="en-US"/>
+              </w:rPr>
+              <w:t>"1.0.0"</w:t>
+            </w:r>
+            <w:r>
+              <w:rPr>
+                <w:rFonts w:ascii="Menlo-Regular" w:hAnsi="Menlo-Regular" w:cs="Menlo-Regular"/>
+                <w:color w:val="000000"/>
+                <w:sz w:val="14"/>
+                <w:lang w:val="en-US"/>
+              </w:rPr>
+              <w:t>,</w:t>
+            </w:r>
+            <w:r>
+              <w:rPr>
+                <w:rFonts w:ascii="Menlo-Regular" w:hAnsi="Menlo-Regular" w:cs="Menlo-Regular"/>
+                <w:color w:val="000000"/>
+                <w:sz w:val="14"/>
+                <w:lang w:val="en-US"/>
+              </w:rPr>
+              <w:br/>
+              <w:t xml:space="preserve">  </w:t>
+            </w:r>
+            <w:r>
+              <w:rPr>
+                <w:rFonts w:ascii="Menlo-Regular" w:hAnsi="Menlo-Regular" w:cs="Menlo-Regular"/>
+                <w:color w:val="036A07"/>
+                <w:sz w:val="14"/>
+                <w:lang w:val="en-US"/>
+              </w:rPr>
+              <w:t>"description"</w:t>
+            </w:r>
+            <w:r>
+              <w:rPr>
+                <w:rFonts w:ascii="Menlo-Regular" w:hAnsi="Menlo-Regular" w:cs="Menlo-Regular"/>
+                <w:color w:val="000000"/>
+                <w:sz w:val="14"/>
+                <w:lang w:val="en-US"/>
+              </w:rPr>
+              <w:t>:</w:t>
+            </w:r>
+            <w:r>
+              <w:rPr>
+                <w:rFonts w:ascii="Menlo-Regular" w:hAnsi="Menlo-Regular" w:cs="Menlo-Regular"/>
+                <w:sz w:val="14"/>
+                <w:lang w:val="en-US"/>
+              </w:rPr>
+              <w:t xml:space="preserve"> </w:t>
+            </w:r>
+            <w:r>
+              <w:rPr>
+                <w:rFonts w:ascii="Menlo-Regular" w:hAnsi="Menlo-Regular" w:cs="Menlo-Regular"/>
+                <w:color w:val="036A07"/>
+                <w:sz w:val="14"/>
+                <w:lang w:val="en-US"/>
+              </w:rPr>
+              <w:t>"demo of ajaxily uploading files into express with multer"</w:t>
+            </w:r>
+            <w:r>
+              <w:rPr>
+                <w:rFonts w:ascii="Menlo-Regular" w:hAnsi="Menlo-Regular" w:cs="Menlo-Regular"/>
+                <w:color w:val="000000"/>
+                <w:sz w:val="14"/>
+                <w:lang w:val="en-US"/>
+              </w:rPr>
+              <w:t>,</w:t>
+            </w:r>
+            <w:r>
+              <w:rPr>
+                <w:rFonts w:ascii="Menlo-Regular" w:hAnsi="Menlo-Regular" w:cs="Menlo-Regular"/>
+                <w:color w:val="000000"/>
+                <w:sz w:val="14"/>
+                <w:lang w:val="en-US"/>
+              </w:rPr>
+              <w:br/>
+              <w:t xml:space="preserve">  </w:t>
+            </w:r>
+            <w:r>
+              <w:rPr>
+                <w:rFonts w:ascii="Menlo-Regular" w:hAnsi="Menlo-Regular" w:cs="Menlo-Regular"/>
+                <w:color w:val="036A07"/>
+                <w:sz w:val="14"/>
+                <w:lang w:val="en-US"/>
+              </w:rPr>
+              <w:t>"main"</w:t>
+            </w:r>
+            <w:r>
+              <w:rPr>
+                <w:rFonts w:ascii="Menlo-Regular" w:hAnsi="Menlo-Regular" w:cs="Menlo-Regular"/>
+                <w:color w:val="000000"/>
+                <w:sz w:val="14"/>
+                <w:lang w:val="en-US"/>
+              </w:rPr>
+              <w:t>:</w:t>
+            </w:r>
+            <w:r>
+              <w:rPr>
+                <w:rFonts w:ascii="Menlo-Regular" w:hAnsi="Menlo-Regular" w:cs="Menlo-Regular"/>
+                <w:sz w:val="14"/>
+                <w:lang w:val="en-US"/>
+              </w:rPr>
+              <w:t xml:space="preserve"> </w:t>
+            </w:r>
+            <w:r>
+              <w:rPr>
+                <w:rFonts w:ascii="Menlo-Regular" w:hAnsi="Menlo-Regular" w:cs="Menlo-Regular"/>
+                <w:color w:val="036A07"/>
+                <w:sz w:val="14"/>
+                <w:lang w:val="en-US"/>
+              </w:rPr>
+              <w:t>"index.js"</w:t>
+            </w:r>
+            <w:r>
+              <w:rPr>
+                <w:rFonts w:ascii="Menlo-Regular" w:hAnsi="Menlo-Regular" w:cs="Menlo-Regular"/>
+                <w:color w:val="000000"/>
+                <w:sz w:val="14"/>
+                <w:lang w:val="en-US"/>
+              </w:rPr>
+              <w:t>,</w:t>
+            </w:r>
+            <w:r>
+              <w:rPr>
+                <w:rFonts w:ascii="Menlo-Regular" w:hAnsi="Menlo-Regular" w:cs="Menlo-Regular"/>
+                <w:color w:val="000000"/>
+                <w:sz w:val="14"/>
+                <w:lang w:val="en-US"/>
+              </w:rPr>
+              <w:br/>
+              <w:t xml:space="preserve">  </w:t>
+            </w:r>
+            <w:r>
+              <w:rPr>
+                <w:rFonts w:ascii="Menlo-Regular" w:hAnsi="Menlo-Regular" w:cs="Menlo-Regular"/>
+                <w:color w:val="036A07"/>
+                <w:sz w:val="14"/>
+                <w:lang w:val="en-US"/>
+              </w:rPr>
+              <w:t>"engines"</w:t>
+            </w:r>
+            <w:r>
+              <w:rPr>
+                <w:rFonts w:ascii="Menlo-Regular" w:hAnsi="Menlo-Regular" w:cs="Menlo-Regular"/>
+                <w:color w:val="000000"/>
+                <w:sz w:val="14"/>
+                <w:lang w:val="en-US"/>
+              </w:rPr>
+              <w:t>:</w:t>
+            </w:r>
+            <w:r>
+              <w:rPr>
+                <w:rFonts w:ascii="Menlo-Regular" w:hAnsi="Menlo-Regular" w:cs="Menlo-Regular"/>
+                <w:sz w:val="14"/>
+                <w:lang w:val="en-US"/>
+              </w:rPr>
+              <w:t xml:space="preserve"> </w:t>
+            </w:r>
+            <w:r>
+              <w:rPr>
+                <w:rFonts w:ascii="Menlo-Regular" w:hAnsi="Menlo-Regular" w:cs="Menlo-Regular"/>
+                <w:color w:val="000000"/>
+                <w:sz w:val="14"/>
+                <w:lang w:val="en-US"/>
+              </w:rPr>
+              <w:t>{</w:t>
+            </w:r>
+            <w:r>
+              <w:rPr>
+                <w:rFonts w:ascii="Menlo-Regular" w:hAnsi="Menlo-Regular" w:cs="Menlo-Regular"/>
+                <w:color w:val="000000"/>
+                <w:sz w:val="14"/>
+                <w:lang w:val="en-US"/>
+              </w:rPr>
+              <w:br/>
+              <w:t xml:space="preserve">    </w:t>
+            </w:r>
+            <w:r>
+              <w:rPr>
+                <w:rFonts w:ascii="Menlo-Regular" w:hAnsi="Menlo-Regular" w:cs="Menlo-Regular"/>
+                <w:color w:val="036A07"/>
+                <w:sz w:val="14"/>
+                <w:lang w:val="en-US"/>
+              </w:rPr>
+              <w:t>"node"</w:t>
+            </w:r>
+            <w:r>
+              <w:rPr>
+                <w:rFonts w:ascii="Menlo-Regular" w:hAnsi="Menlo-Regular" w:cs="Menlo-Regular"/>
+                <w:color w:val="000000"/>
+                <w:sz w:val="14"/>
+                <w:lang w:val="en-US"/>
+              </w:rPr>
+              <w:t>:</w:t>
+            </w:r>
+            <w:r>
+              <w:rPr>
+                <w:rFonts w:ascii="Menlo-Regular" w:hAnsi="Menlo-Regular" w:cs="Menlo-Regular"/>
+                <w:sz w:val="14"/>
+                <w:lang w:val="en-US"/>
+              </w:rPr>
+              <w:t xml:space="preserve"> </w:t>
+            </w:r>
+            <w:r>
+              <w:rPr>
+                <w:rFonts w:ascii="Menlo-Regular" w:hAnsi="Menlo-Regular" w:cs="Menlo-Regular"/>
+                <w:color w:val="036A07"/>
+                <w:sz w:val="14"/>
+                <w:lang w:val="en-US"/>
+              </w:rPr>
+              <w:t>"6.0.0"</w:t>
+            </w:r>
+            <w:r>
+              <w:rPr>
+                <w:rFonts w:ascii="Menlo-Regular" w:hAnsi="Menlo-Regular" w:cs="Menlo-Regular"/>
+                <w:color w:val="000000"/>
+                <w:sz w:val="14"/>
+                <w:lang w:val="en-US"/>
+              </w:rPr>
+              <w:br/>
+              <w:t xml:space="preserve">  },</w:t>
+            </w:r>
+            <w:r>
+              <w:rPr>
+                <w:rFonts w:ascii="Menlo-Regular" w:hAnsi="Menlo-Regular" w:cs="Menlo-Regular"/>
+                <w:color w:val="000000"/>
+                <w:sz w:val="14"/>
+                <w:lang w:val="en-US"/>
+              </w:rPr>
+              <w:br/>
+              <w:t xml:space="preserve">  </w:t>
+            </w:r>
+            <w:r>
+              <w:rPr>
+                <w:rFonts w:ascii="Menlo-Regular" w:hAnsi="Menlo-Regular" w:cs="Menlo-Regular"/>
+                <w:color w:val="036A07"/>
+                <w:sz w:val="14"/>
+                <w:lang w:val="en-US"/>
+              </w:rPr>
+              <w:t>"scripts"</w:t>
+            </w:r>
+            <w:r>
+              <w:rPr>
+                <w:rFonts w:ascii="Menlo-Regular" w:hAnsi="Menlo-Regular" w:cs="Menlo-Regular"/>
+                <w:color w:val="000000"/>
+                <w:sz w:val="14"/>
+                <w:lang w:val="en-US"/>
+              </w:rPr>
+              <w:t>:</w:t>
+            </w:r>
+            <w:r>
+              <w:rPr>
+                <w:rFonts w:ascii="Menlo-Regular" w:hAnsi="Menlo-Regular" w:cs="Menlo-Regular"/>
+                <w:sz w:val="14"/>
+                <w:lang w:val="en-US"/>
+              </w:rPr>
+              <w:t xml:space="preserve"> </w:t>
+            </w:r>
+            <w:r>
+              <w:rPr>
+                <w:rFonts w:ascii="Menlo-Regular" w:hAnsi="Menlo-Regular" w:cs="Menlo-Regular"/>
+                <w:color w:val="000000"/>
+                <w:sz w:val="14"/>
+                <w:lang w:val="en-US"/>
+              </w:rPr>
+              <w:t>{</w:t>
+            </w:r>
+            <w:r>
+              <w:rPr>
+                <w:rFonts w:ascii="Menlo-Regular" w:hAnsi="Menlo-Regular" w:cs="Menlo-Regular"/>
+                <w:color w:val="000000"/>
+                <w:sz w:val="14"/>
+                <w:lang w:val="en-US"/>
+              </w:rPr>
+              <w:br/>
+              <w:t xml:space="preserve">    </w:t>
+            </w:r>
+            <w:r>
+              <w:rPr>
+                <w:rFonts w:ascii="Menlo-Regular" w:hAnsi="Menlo-Regular" w:cs="Menlo-Regular"/>
+                <w:color w:val="036A07"/>
+                <w:sz w:val="14"/>
+                <w:lang w:val="en-US"/>
+              </w:rPr>
+              <w:t>"test"</w:t>
+            </w:r>
+            <w:r>
+              <w:rPr>
+                <w:rFonts w:ascii="Menlo-Regular" w:hAnsi="Menlo-Regular" w:cs="Menlo-Regular"/>
+                <w:color w:val="000000"/>
+                <w:sz w:val="14"/>
+                <w:lang w:val="en-US"/>
+              </w:rPr>
+              <w:t>:</w:t>
+            </w:r>
+            <w:r>
+              <w:rPr>
+                <w:rFonts w:ascii="Menlo-Regular" w:hAnsi="Menlo-Regular" w:cs="Menlo-Regular"/>
+                <w:sz w:val="14"/>
+                <w:lang w:val="en-US"/>
+              </w:rPr>
+              <w:t xml:space="preserve"> </w:t>
+            </w:r>
+            <w:r>
+              <w:rPr>
+                <w:rFonts w:ascii="Menlo-Regular" w:hAnsi="Menlo-Regular" w:cs="Menlo-Regular"/>
+                <w:color w:val="036A07"/>
+                <w:sz w:val="14"/>
+                <w:lang w:val="en-US"/>
+              </w:rPr>
+              <w:t xml:space="preserve">"echo </w:t>
+            </w:r>
+            <w:r>
+              <w:rPr>
+                <w:rFonts w:ascii="Menlo-Regular" w:hAnsi="Menlo-Regular" w:cs="Menlo-Regular"/>
+                <w:color w:val="26B31A"/>
+                <w:sz w:val="14"/>
+                <w:lang w:val="en-US"/>
+              </w:rPr>
+              <w:t>\"</w:t>
+            </w:r>
+            <w:r>
+              <w:rPr>
+                <w:rFonts w:ascii="Menlo-Regular" w:hAnsi="Menlo-Regular" w:cs="Menlo-Regular"/>
+                <w:color w:val="036A07"/>
+                <w:sz w:val="14"/>
+                <w:lang w:val="en-US"/>
+              </w:rPr>
+              <w:t>Error: no test specified</w:t>
+            </w:r>
+            <w:r>
+              <w:rPr>
+                <w:rFonts w:ascii="Menlo-Regular" w:hAnsi="Menlo-Regular" w:cs="Menlo-Regular"/>
+                <w:color w:val="26B31A"/>
+                <w:sz w:val="14"/>
+                <w:lang w:val="en-US"/>
+              </w:rPr>
+              <w:t>\"</w:t>
+            </w:r>
+            <w:r>
+              <w:rPr>
+                <w:rFonts w:ascii="Menlo-Regular" w:hAnsi="Menlo-Regular" w:cs="Menlo-Regular"/>
+                <w:color w:val="036A07"/>
+                <w:sz w:val="14"/>
+                <w:lang w:val="en-US"/>
+              </w:rPr>
+              <w:t xml:space="preserve"> &amp;&amp; exit 1"</w:t>
+            </w:r>
+            <w:r>
+              <w:rPr>
+                <w:rFonts w:ascii="Menlo-Regular" w:hAnsi="Menlo-Regular" w:cs="Menlo-Regular"/>
+                <w:color w:val="000000"/>
+                <w:sz w:val="14"/>
+                <w:lang w:val="en-US"/>
+              </w:rPr>
+              <w:t>,</w:t>
+            </w:r>
+            <w:r>
+              <w:rPr>
+                <w:rFonts w:ascii="Menlo-Regular" w:hAnsi="Menlo-Regular" w:cs="Menlo-Regular"/>
+                <w:color w:val="000000"/>
+                <w:sz w:val="14"/>
+                <w:lang w:val="en-US"/>
+              </w:rPr>
+              <w:br/>
+              <w:t xml:space="preserve">    </w:t>
+            </w:r>
+            <w:r>
+              <w:rPr>
+                <w:rFonts w:ascii="Menlo-Regular" w:hAnsi="Menlo-Regular" w:cs="Menlo-Regular"/>
+                <w:color w:val="036A07"/>
+                <w:sz w:val="14"/>
+                <w:lang w:val="en-US"/>
+              </w:rPr>
+              <w:t>"start"</w:t>
+            </w:r>
+            <w:r>
+              <w:rPr>
+                <w:rFonts w:ascii="Menlo-Regular" w:hAnsi="Menlo-Regular" w:cs="Menlo-Regular"/>
+                <w:color w:val="000000"/>
+                <w:sz w:val="14"/>
+                <w:lang w:val="en-US"/>
+              </w:rPr>
+              <w:t>:</w:t>
+            </w:r>
+            <w:r>
+              <w:rPr>
+                <w:rFonts w:ascii="Menlo-Regular" w:hAnsi="Menlo-Regular" w:cs="Menlo-Regular"/>
+                <w:sz w:val="14"/>
+                <w:lang w:val="en-US"/>
+              </w:rPr>
+              <w:t xml:space="preserve"> </w:t>
+            </w:r>
+            <w:r>
+              <w:rPr>
+                <w:rFonts w:ascii="Menlo-Regular" w:hAnsi="Menlo-Regular" w:cs="Menlo-Regular"/>
+                <w:color w:val="036A07"/>
+                <w:sz w:val="14"/>
+                <w:lang w:val="en-US"/>
+              </w:rPr>
+              <w:t>"node index.js"</w:t>
+            </w:r>
+            <w:r>
+              <w:rPr>
+                <w:rFonts w:ascii="Menlo-Regular" w:hAnsi="Menlo-Regular" w:cs="Menlo-Regular"/>
+                <w:color w:val="000000"/>
+                <w:sz w:val="14"/>
+                <w:lang w:val="en-US"/>
+              </w:rPr>
+              <w:br/>
+              <w:t xml:space="preserve">  },</w:t>
+            </w:r>
+            <w:r>
+              <w:rPr>
+                <w:rFonts w:ascii="Menlo-Regular" w:hAnsi="Menlo-Regular" w:cs="Menlo-Regular"/>
+                <w:color w:val="000000"/>
+                <w:sz w:val="14"/>
+                <w:lang w:val="en-US"/>
+              </w:rPr>
+              <w:br/>
+              <w:t xml:space="preserve">  </w:t>
+            </w:r>
+            <w:r>
+              <w:rPr>
+                <w:rFonts w:ascii="Menlo-Regular" w:hAnsi="Menlo-Regular" w:cs="Menlo-Regular"/>
+                <w:color w:val="036A07"/>
+                <w:sz w:val="14"/>
+                <w:lang w:val="en-US"/>
+              </w:rPr>
+              <w:t>"repository"</w:t>
+            </w:r>
+            <w:r>
+              <w:rPr>
+                <w:rFonts w:ascii="Menlo-Regular" w:hAnsi="Menlo-Regular" w:cs="Menlo-Regular"/>
+                <w:color w:val="000000"/>
+                <w:sz w:val="14"/>
+                <w:lang w:val="en-US"/>
+              </w:rPr>
+              <w:t>:</w:t>
+            </w:r>
+            <w:r>
+              <w:rPr>
+                <w:rFonts w:ascii="Menlo-Regular" w:hAnsi="Menlo-Regular" w:cs="Menlo-Regular"/>
+                <w:sz w:val="14"/>
+                <w:lang w:val="en-US"/>
+              </w:rPr>
+              <w:t xml:space="preserve"> </w:t>
+            </w:r>
+            <w:r>
+              <w:rPr>
+                <w:rFonts w:ascii="Menlo-Regular" w:hAnsi="Menlo-Regular" w:cs="Menlo-Regular"/>
+                <w:color w:val="000000"/>
+                <w:sz w:val="14"/>
+                <w:lang w:val="en-US"/>
+              </w:rPr>
+              <w:t>{</w:t>
+            </w:r>
+            <w:r>
+              <w:rPr>
+                <w:rFonts w:ascii="Menlo-Regular" w:hAnsi="Menlo-Regular" w:cs="Menlo-Regular"/>
+                <w:color w:val="000000"/>
+                <w:sz w:val="14"/>
+                <w:lang w:val="en-US"/>
+              </w:rPr>
+              <w:br/>
+              <w:t xml:space="preserve">    </w:t>
+            </w:r>
+            <w:r>
+              <w:rPr>
+                <w:rFonts w:ascii="Menlo-Regular" w:hAnsi="Menlo-Regular" w:cs="Menlo-Regular"/>
+                <w:color w:val="036A07"/>
+                <w:sz w:val="14"/>
+                <w:lang w:val="en-US"/>
+              </w:rPr>
+              <w:t>"type"</w:t>
+            </w:r>
+            <w:r>
+              <w:rPr>
+                <w:rFonts w:ascii="Menlo-Regular" w:hAnsi="Menlo-Regular" w:cs="Menlo-Regular"/>
+                <w:color w:val="000000"/>
+                <w:sz w:val="14"/>
+                <w:lang w:val="en-US"/>
+              </w:rPr>
+              <w:t>:</w:t>
+            </w:r>
+            <w:r>
+              <w:rPr>
+                <w:rFonts w:ascii="Menlo-Regular" w:hAnsi="Menlo-Regular" w:cs="Menlo-Regular"/>
+                <w:sz w:val="14"/>
+                <w:lang w:val="en-US"/>
+              </w:rPr>
+              <w:t xml:space="preserve"> </w:t>
+            </w:r>
+            <w:r>
+              <w:rPr>
+                <w:rFonts w:ascii="Menlo-Regular" w:hAnsi="Menlo-Regular" w:cs="Menlo-Regular"/>
+                <w:color w:val="036A07"/>
+                <w:sz w:val="14"/>
+                <w:lang w:val="en-US"/>
+              </w:rPr>
+              <w:t>"git"</w:t>
+            </w:r>
+            <w:r>
+              <w:rPr>
+                <w:rFonts w:ascii="Menlo-Regular" w:hAnsi="Menlo-Regular" w:cs="Menlo-Regular"/>
+                <w:color w:val="000000"/>
+                <w:sz w:val="14"/>
+                <w:lang w:val="en-US"/>
+              </w:rPr>
+              <w:t>,</w:t>
+            </w:r>
+            <w:r>
+              <w:rPr>
+                <w:rFonts w:ascii="Menlo-Regular" w:hAnsi="Menlo-Regular" w:cs="Menlo-Regular"/>
+                <w:color w:val="000000"/>
+                <w:sz w:val="14"/>
+                <w:lang w:val="en-US"/>
+              </w:rPr>
+              <w:br/>
+              <w:t xml:space="preserve">    </w:t>
+            </w:r>
+            <w:r>
+              <w:rPr>
+                <w:rFonts w:ascii="Menlo-Regular" w:hAnsi="Menlo-Regular" w:cs="Menlo-Regular"/>
+                <w:color w:val="036A07"/>
+                <w:sz w:val="14"/>
+                <w:lang w:val="en-US"/>
+              </w:rPr>
+              <w:t>"url"</w:t>
+            </w:r>
+            <w:r>
+              <w:rPr>
+                <w:rFonts w:ascii="Menlo-Regular" w:hAnsi="Menlo-Regular" w:cs="Menlo-Regular"/>
+                <w:color w:val="000000"/>
+                <w:sz w:val="14"/>
+                <w:lang w:val="en-US"/>
+              </w:rPr>
+              <w:t>:</w:t>
+            </w:r>
+            <w:r>
+              <w:rPr>
+                <w:rFonts w:ascii="Menlo-Regular" w:hAnsi="Menlo-Regular" w:cs="Menlo-Regular"/>
+                <w:sz w:val="14"/>
+                <w:lang w:val="en-US"/>
+              </w:rPr>
+              <w:t xml:space="preserve"> </w:t>
+            </w:r>
+            <w:r>
+              <w:rPr>
+                <w:rFonts w:ascii="Menlo-Regular" w:hAnsi="Menlo-Regular" w:cs="Menlo-Regular"/>
+                <w:color w:val="036A07"/>
+                <w:sz w:val="14"/>
+                <w:lang w:val="en-US"/>
+              </w:rPr>
+              <w:t>"https://github.com/gossoudarev/webteach/tree/master/file-upload-demo"</w:t>
+            </w:r>
+            <w:r>
+              <w:rPr>
+                <w:rFonts w:ascii="Menlo-Regular" w:hAnsi="Menlo-Regular" w:cs="Menlo-Regular"/>
+                <w:color w:val="000000"/>
+                <w:sz w:val="14"/>
+                <w:lang w:val="en-US"/>
+              </w:rPr>
+              <w:br/>
+              <w:t xml:space="preserve">  },</w:t>
+            </w:r>
+            <w:r>
+              <w:rPr>
+                <w:rFonts w:ascii="Menlo-Regular" w:hAnsi="Menlo-Regular" w:cs="Menlo-Regular"/>
+                <w:color w:val="000000"/>
+                <w:sz w:val="14"/>
+                <w:lang w:val="en-US"/>
+              </w:rPr>
+              <w:br/>
+              <w:t xml:space="preserve">  </w:t>
+            </w:r>
+            <w:r>
+              <w:rPr>
+                <w:rFonts w:ascii="Menlo-Regular" w:hAnsi="Menlo-Regular" w:cs="Menlo-Regular"/>
+                <w:color w:val="036A07"/>
+                <w:sz w:val="14"/>
+                <w:lang w:val="en-US"/>
+              </w:rPr>
+              <w:t>"keywords"</w:t>
+            </w:r>
+            <w:r>
+              <w:rPr>
+                <w:rFonts w:ascii="Menlo-Regular" w:hAnsi="Menlo-Regular" w:cs="Menlo-Regular"/>
+                <w:color w:val="000000"/>
+                <w:sz w:val="14"/>
+                <w:lang w:val="en-US"/>
+              </w:rPr>
+              <w:t>:</w:t>
+            </w:r>
+            <w:r>
+              <w:rPr>
+                <w:rFonts w:ascii="Menlo-Regular" w:hAnsi="Menlo-Regular" w:cs="Menlo-Regular"/>
+                <w:sz w:val="14"/>
+                <w:lang w:val="en-US"/>
+              </w:rPr>
+              <w:t xml:space="preserve"> </w:t>
+            </w:r>
+            <w:r>
+              <w:rPr>
+                <w:rFonts w:ascii="Menlo-Regular" w:hAnsi="Menlo-Regular" w:cs="Menlo-Regular"/>
+                <w:color w:val="000000"/>
+                <w:sz w:val="14"/>
+                <w:lang w:val="en-US"/>
+              </w:rPr>
+              <w:t>[</w:t>
+            </w:r>
+            <w:r>
+              <w:rPr>
+                <w:rFonts w:ascii="Menlo-Regular" w:hAnsi="Menlo-Regular" w:cs="Menlo-Regular"/>
+                <w:color w:val="000000"/>
+                <w:sz w:val="14"/>
+                <w:lang w:val="en-US"/>
+              </w:rPr>
+              <w:br/>
+              <w:t xml:space="preserve">    </w:t>
+            </w:r>
+            <w:r>
+              <w:rPr>
+                <w:rFonts w:ascii="Menlo-Regular" w:hAnsi="Menlo-Regular" w:cs="Menlo-Regular"/>
+                <w:color w:val="036A07"/>
+                <w:sz w:val="14"/>
+                <w:lang w:val="en-US"/>
+              </w:rPr>
+              <w:t>"multer"</w:t>
+            </w:r>
+            <w:r>
+              <w:rPr>
+                <w:rFonts w:ascii="Menlo-Regular" w:hAnsi="Menlo-Regular" w:cs="Menlo-Regular"/>
+                <w:color w:val="000000"/>
+                <w:sz w:val="14"/>
+                <w:lang w:val="en-US"/>
+              </w:rPr>
+              <w:t>,</w:t>
+            </w:r>
+            <w:r>
+              <w:rPr>
+                <w:rFonts w:ascii="Menlo-Regular" w:hAnsi="Menlo-Regular" w:cs="Menlo-Regular"/>
+                <w:color w:val="000000"/>
+                <w:sz w:val="14"/>
+                <w:lang w:val="en-US"/>
+              </w:rPr>
+              <w:br/>
+              <w:t xml:space="preserve">    </w:t>
+            </w:r>
+            <w:r>
+              <w:rPr>
+                <w:rFonts w:ascii="Menlo-Regular" w:hAnsi="Menlo-Regular" w:cs="Menlo-Regular"/>
+                <w:color w:val="036A07"/>
+                <w:sz w:val="14"/>
+                <w:lang w:val="en-US"/>
+              </w:rPr>
+              <w:t>"express"</w:t>
+            </w:r>
+            <w:r>
+              <w:rPr>
+                <w:rFonts w:ascii="Menlo-Regular" w:hAnsi="Menlo-Regular" w:cs="Menlo-Regular"/>
+                <w:color w:val="000000"/>
+                <w:sz w:val="14"/>
+                <w:lang w:val="en-US"/>
+              </w:rPr>
+              <w:br/>
+              <w:t xml:space="preserve">  ],</w:t>
+            </w:r>
+            <w:r>
+              <w:rPr>
+                <w:rFonts w:ascii="Menlo-Regular" w:hAnsi="Menlo-Regular" w:cs="Menlo-Regular"/>
+                <w:color w:val="000000"/>
+                <w:sz w:val="14"/>
+                <w:lang w:val="en-US"/>
+              </w:rPr>
+              <w:br/>
+              <w:t xml:space="preserve">  </w:t>
+            </w:r>
+            <w:r>
+              <w:rPr>
+                <w:rFonts w:ascii="Menlo-Regular" w:hAnsi="Menlo-Regular" w:cs="Menlo-Regular"/>
+                <w:color w:val="036A07"/>
+                <w:sz w:val="14"/>
+                <w:lang w:val="en-US"/>
+              </w:rPr>
+              <w:t>"author"</w:t>
+            </w:r>
+            <w:r>
+              <w:rPr>
+                <w:rFonts w:ascii="Menlo-Regular" w:hAnsi="Menlo-Regular" w:cs="Menlo-Regular"/>
+                <w:color w:val="000000"/>
+                <w:sz w:val="14"/>
+                <w:lang w:val="en-US"/>
+              </w:rPr>
+              <w:t>:</w:t>
+            </w:r>
+            <w:r>
+              <w:rPr>
+                <w:rFonts w:ascii="Menlo-Regular" w:hAnsi="Menlo-Regular" w:cs="Menlo-Regular"/>
+                <w:sz w:val="14"/>
+                <w:lang w:val="en-US"/>
+              </w:rPr>
+              <w:t xml:space="preserve"> </w:t>
+            </w:r>
+            <w:r>
+              <w:rPr>
+                <w:rFonts w:ascii="Menlo-Regular" w:hAnsi="Menlo-Regular" w:cs="Menlo-Regular"/>
+                <w:color w:val="036A07"/>
+                <w:sz w:val="14"/>
+                <w:lang w:val="en-US"/>
+              </w:rPr>
+              <w:t>"EliasGoss"</w:t>
+            </w:r>
+            <w:r>
+              <w:rPr>
+                <w:rFonts w:ascii="Menlo-Regular" w:hAnsi="Menlo-Regular" w:cs="Menlo-Regular"/>
+                <w:color w:val="000000"/>
+                <w:sz w:val="14"/>
+                <w:lang w:val="en-US"/>
+              </w:rPr>
+              <w:t>,</w:t>
+            </w:r>
+            <w:r>
+              <w:rPr>
+                <w:rFonts w:ascii="Menlo-Regular" w:hAnsi="Menlo-Regular" w:cs="Menlo-Regular"/>
+                <w:color w:val="000000"/>
+                <w:sz w:val="14"/>
+                <w:lang w:val="en-US"/>
+              </w:rPr>
+              <w:br/>
+              <w:t xml:space="preserve">  </w:t>
+            </w:r>
+            <w:r>
+              <w:rPr>
+                <w:rFonts w:ascii="Menlo-Regular" w:hAnsi="Menlo-Regular" w:cs="Menlo-Regular"/>
+                <w:color w:val="036A07"/>
+                <w:sz w:val="14"/>
+                <w:lang w:val="en-US"/>
+              </w:rPr>
+              <w:t>"license"</w:t>
+            </w:r>
+            <w:r>
+              <w:rPr>
+                <w:rFonts w:ascii="Menlo-Regular" w:hAnsi="Menlo-Regular" w:cs="Menlo-Regular"/>
+                <w:color w:val="000000"/>
+                <w:sz w:val="14"/>
+                <w:lang w:val="en-US"/>
+              </w:rPr>
+              <w:t>:</w:t>
+            </w:r>
+            <w:r>
+              <w:rPr>
+                <w:rFonts w:ascii="Menlo-Regular" w:hAnsi="Menlo-Regular" w:cs="Menlo-Regular"/>
+                <w:sz w:val="14"/>
+                <w:lang w:val="en-US"/>
+              </w:rPr>
+              <w:t xml:space="preserve"> </w:t>
+            </w:r>
+            <w:r>
+              <w:rPr>
+                <w:rFonts w:ascii="Menlo-Regular" w:hAnsi="Menlo-Regular" w:cs="Menlo-Regular"/>
+                <w:color w:val="036A07"/>
+                <w:sz w:val="14"/>
+                <w:lang w:val="en-US"/>
+              </w:rPr>
+              <w:t>"ISC"</w:t>
+            </w:r>
+            <w:r>
+              <w:rPr>
+                <w:rFonts w:ascii="Menlo-Regular" w:hAnsi="Menlo-Regular" w:cs="Menlo-Regular"/>
+                <w:color w:val="000000"/>
+                <w:sz w:val="14"/>
+                <w:lang w:val="en-US"/>
+              </w:rPr>
+              <w:t>,</w:t>
+            </w:r>
+            <w:r>
+              <w:rPr>
+                <w:rFonts w:ascii="Menlo-Regular" w:hAnsi="Menlo-Regular" w:cs="Menlo-Regular"/>
+                <w:color w:val="000000"/>
+                <w:sz w:val="14"/>
+                <w:lang w:val="en-US"/>
+              </w:rPr>
+              <w:br/>
+              <w:t xml:space="preserve">  </w:t>
+            </w:r>
+            <w:r>
+              <w:rPr>
+                <w:rFonts w:ascii="Menlo-Regular" w:hAnsi="Menlo-Regular" w:cs="Menlo-Regular"/>
+                <w:color w:val="036A07"/>
+                <w:sz w:val="14"/>
+                <w:lang w:val="en-US"/>
+              </w:rPr>
+              <w:t>"dependencies"</w:t>
+            </w:r>
+            <w:r>
+              <w:rPr>
+                <w:rFonts w:ascii="Menlo-Regular" w:hAnsi="Menlo-Regular" w:cs="Menlo-Regular"/>
+                <w:color w:val="000000"/>
+                <w:sz w:val="14"/>
+                <w:lang w:val="en-US"/>
+              </w:rPr>
+              <w:t>:</w:t>
+            </w:r>
+            <w:r>
+              <w:rPr>
+                <w:rFonts w:ascii="Menlo-Regular" w:hAnsi="Menlo-Regular" w:cs="Menlo-Regular"/>
+                <w:sz w:val="14"/>
+                <w:lang w:val="en-US"/>
+              </w:rPr>
+              <w:t xml:space="preserve"> </w:t>
+            </w:r>
+            <w:r>
+              <w:rPr>
+                <w:rFonts w:ascii="Menlo-Regular" w:hAnsi="Menlo-Regular" w:cs="Menlo-Regular"/>
+                <w:color w:val="000000"/>
+                <w:sz w:val="14"/>
+                <w:lang w:val="en-US"/>
+              </w:rPr>
+              <w:t>{</w:t>
+            </w:r>
+            <w:r>
+              <w:rPr>
+                <w:rFonts w:ascii="Menlo-Regular" w:hAnsi="Menlo-Regular" w:cs="Menlo-Regular"/>
+                <w:color w:val="000000"/>
+                <w:sz w:val="14"/>
+                <w:lang w:val="en-US"/>
+              </w:rPr>
+              <w:br/>
+              <w:t xml:space="preserve">    </w:t>
+            </w:r>
+            <w:r>
+              <w:rPr>
+                <w:rFonts w:ascii="Menlo-Regular" w:hAnsi="Menlo-Regular" w:cs="Menlo-Regular"/>
+                <w:color w:val="036A07"/>
+                <w:sz w:val="14"/>
+                <w:lang w:val="en-US"/>
+              </w:rPr>
+              <w:t>"express"</w:t>
+            </w:r>
+            <w:r>
+              <w:rPr>
+                <w:rFonts w:ascii="Menlo-Regular" w:hAnsi="Menlo-Regular" w:cs="Menlo-Regular"/>
+                <w:color w:val="000000"/>
+                <w:sz w:val="14"/>
+                <w:lang w:val="en-US"/>
+              </w:rPr>
+              <w:t>:</w:t>
+            </w:r>
+            <w:r>
+              <w:rPr>
+                <w:rFonts w:ascii="Menlo-Regular" w:hAnsi="Menlo-Regular" w:cs="Menlo-Regular"/>
+                <w:sz w:val="14"/>
+                <w:lang w:val="en-US"/>
+              </w:rPr>
+              <w:t xml:space="preserve"> </w:t>
+            </w:r>
+            <w:r>
+              <w:rPr>
+                <w:rFonts w:ascii="Menlo-Regular" w:hAnsi="Menlo-Regular" w:cs="Menlo-Regular"/>
+                <w:color w:val="036A07"/>
+                <w:sz w:val="14"/>
+                <w:lang w:val="en-US"/>
+              </w:rPr>
+              <w:t>"4.13.4"</w:t>
+            </w:r>
+            <w:r>
+              <w:rPr>
+                <w:rFonts w:ascii="Menlo-Regular" w:hAnsi="Menlo-Regular" w:cs="Menlo-Regular"/>
+                <w:color w:val="000000"/>
+                <w:sz w:val="14"/>
+                <w:lang w:val="en-US"/>
+              </w:rPr>
+              <w:t>,</w:t>
+            </w:r>
+            <w:r>
+              <w:rPr>
+                <w:rFonts w:ascii="Menlo-Regular" w:hAnsi="Menlo-Regular" w:cs="Menlo-Regular"/>
+                <w:color w:val="000000"/>
+                <w:sz w:val="14"/>
+                <w:lang w:val="en-US"/>
+              </w:rPr>
+              <w:br/>
+              <w:t xml:space="preserve">    </w:t>
+            </w:r>
+            <w:r>
+              <w:rPr>
+                <w:rFonts w:ascii="Menlo-Regular" w:hAnsi="Menlo-Regular" w:cs="Menlo-Regular"/>
+                <w:color w:val="036A07"/>
+                <w:sz w:val="14"/>
+                <w:lang w:val="en-US"/>
+              </w:rPr>
+              <w:t>"multer"</w:t>
+            </w:r>
+            <w:r>
+              <w:rPr>
+                <w:rFonts w:ascii="Menlo-Regular" w:hAnsi="Menlo-Regular" w:cs="Menlo-Regular"/>
+                <w:color w:val="000000"/>
+                <w:sz w:val="14"/>
+                <w:lang w:val="en-US"/>
+              </w:rPr>
+              <w:t>:</w:t>
+            </w:r>
+            <w:r>
+              <w:rPr>
+                <w:rFonts w:ascii="Menlo-Regular" w:hAnsi="Menlo-Regular" w:cs="Menlo-Regular"/>
+                <w:sz w:val="14"/>
+                <w:lang w:val="en-US"/>
+              </w:rPr>
+              <w:t xml:space="preserve"> </w:t>
+            </w:r>
+            <w:r>
+              <w:rPr>
+                <w:rFonts w:ascii="Menlo-Regular" w:hAnsi="Menlo-Regular" w:cs="Menlo-Regular"/>
+                <w:color w:val="036A07"/>
+                <w:sz w:val="14"/>
+                <w:lang w:val="en-US"/>
+              </w:rPr>
+              <w:t>"1.1.0"</w:t>
+            </w:r>
+            <w:r>
+              <w:rPr>
+                <w:rFonts w:ascii="Menlo-Regular" w:hAnsi="Menlo-Regular" w:cs="Menlo-Regular"/>
+                <w:color w:val="000000"/>
+                <w:sz w:val="14"/>
+                <w:lang w:val="en-US"/>
+              </w:rPr>
+              <w:t>,</w:t>
+            </w:r>
+            <w:r>
+              <w:rPr>
+                <w:rFonts w:ascii="Menlo-Regular" w:hAnsi="Menlo-Regular" w:cs="Menlo-Regular"/>
+                <w:color w:val="000000"/>
+                <w:sz w:val="14"/>
+                <w:lang w:val="en-US"/>
+              </w:rPr>
+              <w:br/>
+              <w:t xml:space="preserve">    </w:t>
+            </w:r>
+            <w:r>
+              <w:rPr>
+                <w:rFonts w:ascii="Menlo-Regular" w:hAnsi="Menlo-Regular" w:cs="Menlo-Regular"/>
+                <w:color w:val="036A07"/>
+                <w:sz w:val="14"/>
+                <w:lang w:val="en-US"/>
+              </w:rPr>
+              <w:t>"request"</w:t>
+            </w:r>
+            <w:r>
+              <w:rPr>
+                <w:rFonts w:ascii="Menlo-Regular" w:hAnsi="Menlo-Regular" w:cs="Menlo-Regular"/>
+                <w:color w:val="000000"/>
+                <w:sz w:val="14"/>
+                <w:lang w:val="en-US"/>
+              </w:rPr>
+              <w:t>:</w:t>
+            </w:r>
+            <w:r>
+              <w:rPr>
+                <w:rFonts w:ascii="Menlo-Regular" w:hAnsi="Menlo-Regular" w:cs="Menlo-Regular"/>
+                <w:sz w:val="14"/>
+                <w:lang w:val="en-US"/>
+              </w:rPr>
+              <w:t xml:space="preserve"> </w:t>
+            </w:r>
+            <w:r>
+              <w:rPr>
+                <w:rFonts w:ascii="Menlo-Regular" w:hAnsi="Menlo-Regular" w:cs="Menlo-Regular"/>
+                <w:color w:val="036A07"/>
+                <w:sz w:val="14"/>
+                <w:lang w:val="en-US"/>
+              </w:rPr>
+              <w:t>"2.72.0"</w:t>
+            </w:r>
+            <w:r>
+              <w:rPr>
+                <w:rFonts w:ascii="Menlo-Regular" w:hAnsi="Menlo-Regular" w:cs="Menlo-Regular"/>
+                <w:color w:val="000000"/>
+                <w:sz w:val="14"/>
+                <w:lang w:val="en-US"/>
+              </w:rPr>
+              <w:br/>
+              <w:t xml:space="preserve">  }</w:t>
+            </w:r>
+            <w:r>
+              <w:rPr>
+                <w:rFonts w:ascii="Menlo-Regular" w:hAnsi="Menlo-Regular" w:cs="Menlo-Regular"/>
+                <w:color w:val="000000"/>
+                <w:sz w:val="14"/>
+                <w:lang w:val="en-US"/>
+              </w:rPr>
+              <w:br/>
+              <w:t>}</w:t>
+            </w:r>
+            <w:r>
+              <w:rPr>
+                <w:rFonts w:ascii="Menlo-Regular" w:hAnsi="Menlo-Regular" w:cs="Menlo-Regular"/>
+                <w:color w:val="000000"/>
+                <w:lang w:val="en-US"/>
+              </w:rPr>
+              <w:br/>
+            </w:r>
+          </w:p>
+        </w:tc>
+      </w:tr>
+    </w:tbl>
+    <w:p/>
+    <w:p/>
+    <w:p/>
     <w:p/>
     <w:p>
       <w:r>
@@ -4245,7 +5629,7 @@
       <w:r>
         <w:t>другие доступные параметры (</w:t>
       </w:r>
-      <w:hyperlink r:id="rId8" w:history="1">
+      <w:hyperlink r:id="rId9" w:history="1">
         <w:r>
           <w:rPr>
             <w:rStyle w:val="a4"/>
